--- a/Manuscript/Book_take_2/Submitted Manuscripts/Comments/HEUN  Review of chapters 3-END_MCD.docx
+++ b/Manuscript/Book_take_2/Submitted Manuscripts/Comments/HEUN  Review of chapters 3-END_MCD.docx
@@ -137,16 +137,42 @@
           <w:color w:val="F79646" w:themeColor="accent6"/>
           <w:szCs w:val="24"/>
         </w:rPr>
-        <w:t>WILL DISCUSS WITH OTHER AUTHORS.</w:t>
-      </w:r>
-      <w:r>
-        <w:rPr>
-          <w:rFonts w:cs="NimbusRomNo9L-Regu"/>
-          <w:color w:val="F79646" w:themeColor="accent6"/>
-          <w:szCs w:val="24"/>
-        </w:rPr>
-        <w:t xml:space="preserve"> Discussed – add to introduction, where we discuss biophysical economics (Section 1.2)</w:t>
-      </w:r>
+        <w:t>Will discuss with other authors</w:t>
+      </w:r>
+      <w:r>
+        <w:rPr>
+          <w:rFonts w:cs="NimbusRomNo9L-Regu"/>
+          <w:color w:val="F79646" w:themeColor="accent6"/>
+          <w:szCs w:val="24"/>
+        </w:rPr>
+        <w:t>.</w:t>
+      </w:r>
+      <w:r>
+        <w:rPr>
+          <w:rFonts w:cs="NimbusRomNo9L-Regu"/>
+          <w:color w:val="F79646" w:themeColor="accent6"/>
+          <w:szCs w:val="24"/>
+        </w:rPr>
+        <w:t xml:space="preserve"> Discussed – add</w:t>
+      </w:r>
+      <w:r>
+        <w:rPr>
+          <w:rFonts w:cs="NimbusRomNo9L-Regu"/>
+          <w:color w:val="F79646" w:themeColor="accent6"/>
+          <w:szCs w:val="24"/>
+        </w:rPr>
+        <w:t>ed</w:t>
+      </w:r>
+      <w:r>
+        <w:rPr>
+          <w:rFonts w:cs="NimbusRomNo9L-Regu"/>
+          <w:color w:val="F79646" w:themeColor="accent6"/>
+          <w:szCs w:val="24"/>
+        </w:rPr>
+        <w:t xml:space="preserve"> to introduction, where we discuss biophysical economics (Section 1.2)</w:t>
+      </w:r>
+      <w:bookmarkStart w:id="0" w:name="_GoBack"/>
+      <w:bookmarkEnd w:id="0"/>
     </w:p>
     <w:p>
       <w:pPr>
@@ -6805,8 +6831,6 @@
           <w:szCs w:val="24"/>
         </w:rPr>
       </w:pPr>
-      <w:bookmarkStart w:id="0" w:name="_GoBack"/>
-      <w:bookmarkEnd w:id="0"/>
     </w:p>
     <w:p>
       <w:pPr>
@@ -7185,6 +7209,7 @@
   <w:style w:type="character" w:default="1" w:styleId="DefaultParagraphFont">
     <w:name w:val="Default Paragraph Font"/>
     <w:uiPriority w:val="1"/>
+    <w:semiHidden/>
     <w:unhideWhenUsed/>
   </w:style>
   <w:style w:type="table" w:default="1" w:styleId="TableNormal">
@@ -7509,6 +7534,7 @@
   <w:style w:type="character" w:default="1" w:styleId="DefaultParagraphFont">
     <w:name w:val="Default Paragraph Font"/>
     <w:uiPriority w:val="1"/>
+    <w:semiHidden/>
     <w:unhideWhenUsed/>
   </w:style>
   <w:style w:type="table" w:default="1" w:styleId="TableNormal">
@@ -7955,7 +7981,7 @@
 </file>
 
 <file path=customXml/itemProps1.xml><?xml version="1.0" encoding="utf-8"?>
-<ds:datastoreItem xmlns:ds="http://schemas.openxmlformats.org/officeDocument/2006/customXml" ds:itemID="{57C2C14C-CDC9-A140-83FF-0D9468F25C2F}">
+<ds:datastoreItem xmlns:ds="http://schemas.openxmlformats.org/officeDocument/2006/customXml" ds:itemID="{B0C24DA8-67AE-0B43-BFEA-81DCDE25DF9C}">
   <ds:schemaRefs>
     <ds:schemaRef ds:uri="http://schemas.openxmlformats.org/officeDocument/2006/bibliography"/>
   </ds:schemaRefs>

--- a/Manuscript/Book_take_2/Submitted Manuscripts/Comments/HEUN  Review of chapters 3-END_MCD.docx
+++ b/Manuscript/Book_take_2/Submitted Manuscripts/Comments/HEUN  Review of chapters 3-END_MCD.docx
@@ -171,8 +171,6 @@
         </w:rPr>
         <w:t xml:space="preserve"> to introduction, where we discuss biophysical economics (Section 1.2)</w:t>
       </w:r>
-      <w:bookmarkStart w:id="0" w:name="_GoBack"/>
-      <w:bookmarkEnd w:id="0"/>
     </w:p>
     <w:p>
       <w:pPr>
@@ -5894,6 +5892,25 @@
         </w:rPr>
         <w:t>To me this is failing to see the forest for the trees.   Here you are talking about the various things that you cannot do when in fact you have just written an entire book with great conceptual and mathematical detail  about how to do all these things when in  fact you did not and can not do ANY of them – even for the auto industry let alone the economy more generally.  So it seems to me that you want to start this list with a cry for Federal collection of data (as was once done )  on the energy intensity of the various parts of the economy  -- and then the reconstruction of I-O analyses, first in $ and then in energy a la Bullard.  ONLY then should you think about these other things. You say “needed to fully utilize” but its to utilize at all.</w:t>
       </w:r>
+    </w:p>
+    <w:p>
+      <w:pPr>
+        <w:rPr>
+          <w:rFonts w:cs="NimbusRomNo9L-Regu"/>
+          <w:color w:val="F79646" w:themeColor="accent6"/>
+          <w:szCs w:val="24"/>
+        </w:rPr>
+      </w:pPr>
+      <w:r>
+        <w:rPr>
+          <w:rFonts w:cs="NimbusRomNo9L-Regu"/>
+          <w:color w:val="F79646" w:themeColor="accent6"/>
+          <w:szCs w:val="24"/>
+        </w:rPr>
+        <w:t>Data discussion has been moved to final chapter, now called “Next Steps.”</w:t>
+      </w:r>
+      <w:bookmarkStart w:id="0" w:name="_GoBack"/>
+      <w:bookmarkEnd w:id="0"/>
     </w:p>
     <w:p>
       <w:pPr>
@@ -7200,7 +7217,7 @@
   <w:style w:type="paragraph" w:default="1" w:styleId="Normal">
     <w:name w:val="Normal"/>
     <w:qFormat/>
-    <w:rsid w:val="00D3181D"/>
+    <w:rsid w:val="00D87432"/>
     <w:rPr>
       <w:rFonts w:asciiTheme="majorHAnsi" w:hAnsiTheme="majorHAnsi"/>
       <w:sz w:val="24"/>
@@ -7525,7 +7542,7 @@
   <w:style w:type="paragraph" w:default="1" w:styleId="Normal">
     <w:name w:val="Normal"/>
     <w:qFormat/>
-    <w:rsid w:val="00D3181D"/>
+    <w:rsid w:val="00D87432"/>
     <w:rPr>
       <w:rFonts w:asciiTheme="majorHAnsi" w:hAnsiTheme="majorHAnsi"/>
       <w:sz w:val="24"/>
@@ -7981,7 +7998,7 @@
 </file>
 
 <file path=customXml/itemProps1.xml><?xml version="1.0" encoding="utf-8"?>
-<ds:datastoreItem xmlns:ds="http://schemas.openxmlformats.org/officeDocument/2006/customXml" ds:itemID="{B0C24DA8-67AE-0B43-BFEA-81DCDE25DF9C}">
+<ds:datastoreItem xmlns:ds="http://schemas.openxmlformats.org/officeDocument/2006/customXml" ds:itemID="{B6E85768-F2CE-D549-B01E-6DE2A09D35A1}">
   <ds:schemaRefs>
     <ds:schemaRef ds:uri="http://schemas.openxmlformats.org/officeDocument/2006/bibliography"/>
   </ds:schemaRefs>

--- a/Manuscript/Book_take_2/Submitted Manuscripts/Comments/HEUN  Review of chapters 3-END_MCD.docx
+++ b/Manuscript/Book_take_2/Submitted Manuscripts/Comments/HEUN  Review of chapters 3-END_MCD.docx
@@ -8833,15 +8833,7 @@
           <w:color w:val="F79646" w:themeColor="accent6"/>
           <w:szCs w:val="24"/>
         </w:rPr>
-        <w:t>Another</w:t>
-      </w:r>
-      <w:r>
-        <w:rPr>
-          <w:rFonts w:cs="NimbusRomNo9L-Regu"/>
-          <w:color w:val="F79646" w:themeColor="accent6"/>
-          <w:szCs w:val="24"/>
-        </w:rPr>
-        <w:t xml:space="preserve"> casualty of moving things out of old Ch. 8 to new homes in methods chapters.</w:t>
+        <w:t>Another casualty of moving things out of old Ch. 8 to new homes in methods chapters.</w:t>
       </w:r>
     </w:p>
     <w:p>
@@ -9256,547 +9248,815 @@
           <w:color w:val="F79646" w:themeColor="accent6"/>
           <w:szCs w:val="24"/>
         </w:rPr>
-        <w:t>This is discusse</w:t>
-      </w:r>
+        <w:t>This is discussed in detail in the Prologue.</w:t>
+      </w:r>
+    </w:p>
+    <w:p>
+      <w:pPr>
+        <w:rPr>
+          <w:rFonts w:cs="NimbusRomNo9L-Regu"/>
+          <w:szCs w:val="24"/>
+        </w:rPr>
+      </w:pPr>
+    </w:p>
+    <w:p>
+      <w:pPr>
+        <w:rPr>
+          <w:rFonts w:cs="NimbusRomNo9L-Regu"/>
+          <w:szCs w:val="24"/>
+        </w:rPr>
+      </w:pPr>
+    </w:p>
+    <w:p>
+      <w:pPr>
+        <w:rPr>
+          <w:rFonts w:cs="NimbusRomNo9L-Regu"/>
+          <w:szCs w:val="24"/>
+        </w:rPr>
+      </w:pPr>
+      <w:r>
+        <w:rPr>
+          <w:rFonts w:cs="NimbusRomNo9L-Regu"/>
+          <w:szCs w:val="24"/>
+        </w:rPr>
+        <w:t xml:space="preserve">8.4 Hybrids of I-O and process-based </w:t>
+      </w:r>
+      <w:proofErr w:type="gramStart"/>
+      <w:r>
+        <w:rPr>
+          <w:rFonts w:cs="NimbusRomNo9L-Regu"/>
+          <w:szCs w:val="24"/>
+        </w:rPr>
+        <w:t xml:space="preserve">methods   </w:t>
+      </w:r>
+      <w:proofErr w:type="gramEnd"/>
+      <w:r>
+        <w:rPr>
+          <w:rFonts w:cs="NimbusRomNo9L-Regu"/>
+          <w:szCs w:val="24"/>
+        </w:rPr>
+        <w:sym w:font="Wingdings" w:char="F0E0"/>
+      </w:r>
+      <w:r>
+        <w:rPr>
+          <w:rFonts w:cs="NimbusRomNo9L-Regu"/>
+          <w:szCs w:val="24"/>
+        </w:rPr>
+        <w:t>&gt;&gt;??? 8.4 I-</w:t>
+      </w:r>
+      <w:proofErr w:type="gramStart"/>
+      <w:r>
+        <w:rPr>
+          <w:rFonts w:cs="NimbusRomNo9L-Regu"/>
+          <w:szCs w:val="24"/>
+        </w:rPr>
+        <w:t>O  vs</w:t>
+      </w:r>
+      <w:proofErr w:type="gramEnd"/>
+      <w:r>
+        <w:rPr>
+          <w:rFonts w:cs="NimbusRomNo9L-Regu"/>
+          <w:szCs w:val="24"/>
+        </w:rPr>
+        <w:t xml:space="preserve">.  process-based methods???? </w:t>
+      </w:r>
+    </w:p>
+    <w:p>
+      <w:pPr>
+        <w:rPr>
+          <w:rFonts w:cs="NimbusRomNo9L-Regu"/>
+          <w:szCs w:val="24"/>
+        </w:rPr>
+      </w:pPr>
+      <w:r>
+        <w:rPr>
+          <w:rFonts w:cs="NimbusRomNo9L-Regu"/>
+          <w:color w:val="F79646" w:themeColor="accent6"/>
+          <w:szCs w:val="24"/>
+        </w:rPr>
+        <w:t>No need to change the title, because the content has been moved to other sections.</w:t>
+      </w:r>
+    </w:p>
+    <w:p>
+      <w:pPr>
+        <w:rPr>
+          <w:rFonts w:cs="NimbusRomNo9L-Regu"/>
+          <w:szCs w:val="24"/>
+        </w:rPr>
+      </w:pPr>
+    </w:p>
+    <w:p>
+      <w:pPr>
+        <w:rPr>
+          <w:rFonts w:cs="NimbusRomNo9L-Regu"/>
+          <w:szCs w:val="24"/>
+        </w:rPr>
+      </w:pPr>
+      <w:proofErr w:type="gramStart"/>
+      <w:r>
+        <w:rPr>
+          <w:rFonts w:cs="NimbusRomNo9L-Regu"/>
+          <w:szCs w:val="24"/>
+        </w:rPr>
+        <w:t>8.4  whole</w:t>
+      </w:r>
+      <w:proofErr w:type="gramEnd"/>
+      <w:r>
+        <w:rPr>
+          <w:rFonts w:cs="NimbusRomNo9L-Regu"/>
+          <w:szCs w:val="24"/>
+        </w:rPr>
+        <w:t xml:space="preserve"> section seems like methods, in a methods book.  It seems more methods than discussion…</w:t>
+      </w:r>
+    </w:p>
+    <w:p>
+      <w:pPr>
+        <w:rPr>
+          <w:rFonts w:cs="NimbusRomNo9L-Regu"/>
+          <w:color w:val="F79646" w:themeColor="accent6"/>
+          <w:szCs w:val="24"/>
+        </w:rPr>
+      </w:pPr>
+      <w:r>
+        <w:rPr>
+          <w:rFonts w:cs="NimbusRomNo9L-Regu"/>
+          <w:color w:val="F79646" w:themeColor="accent6"/>
+          <w:szCs w:val="24"/>
+        </w:rPr>
+        <w:t>All of this content has now been moved to methods chapters.</w:t>
+      </w:r>
+    </w:p>
+    <w:p>
+      <w:pPr>
+        <w:rPr>
+          <w:rFonts w:cs="NimbusRomNo9L-Regu"/>
+          <w:szCs w:val="24"/>
+        </w:rPr>
+      </w:pPr>
+    </w:p>
+    <w:p>
+      <w:pPr>
+        <w:rPr>
+          <w:rFonts w:cs="NimbusRomNo9L-Regu"/>
+          <w:szCs w:val="24"/>
+        </w:rPr>
+      </w:pPr>
+    </w:p>
+    <w:p>
+      <w:pPr>
+        <w:rPr>
+          <w:rFonts w:cs="NimbusRomNo9L-Regu"/>
+          <w:szCs w:val="24"/>
+        </w:rPr>
+      </w:pPr>
+      <w:r>
+        <w:rPr>
+          <w:rFonts w:cs="NimbusRomNo9L-Regu"/>
+          <w:szCs w:val="24"/>
+        </w:rPr>
+        <w:t>Seems like fig 8.3 could come earlier</w:t>
+      </w:r>
+    </w:p>
+    <w:p>
+      <w:pPr>
+        <w:rPr>
+          <w:rFonts w:cs="NimbusRomNo9L-Regu"/>
+          <w:color w:val="F79646" w:themeColor="accent6"/>
+          <w:szCs w:val="24"/>
+        </w:rPr>
+      </w:pPr>
+      <w:r>
+        <w:rPr>
+          <w:rFonts w:cs="NimbusRomNo9L-Regu"/>
+          <w:color w:val="F79646" w:themeColor="accent6"/>
+          <w:szCs w:val="24"/>
+        </w:rPr>
+        <w:t>Has now been moved to methods sections.</w:t>
+      </w:r>
+    </w:p>
+    <w:p>
+      <w:pPr>
+        <w:rPr>
+          <w:rFonts w:cs="NimbusRomNo9L-Regu"/>
+          <w:szCs w:val="24"/>
+        </w:rPr>
+      </w:pPr>
+    </w:p>
+    <w:p>
+      <w:pPr>
+        <w:rPr>
+          <w:rFonts w:cs="NimbusRomNo9L-Regu"/>
+          <w:szCs w:val="24"/>
+        </w:rPr>
+      </w:pPr>
+      <w:r>
+        <w:rPr>
+          <w:rFonts w:cs="NimbusRomNo9L-Regu"/>
+          <w:szCs w:val="24"/>
+        </w:rPr>
+        <w:t>Likewise 8.51 -8.53   seems like it should come earlier, in an earlier chapter, maybe its own short chapter 3???  Why is it way back here</w:t>
+      </w:r>
+      <w:proofErr w:type="gramStart"/>
+      <w:r>
+        <w:rPr>
+          <w:rFonts w:cs="NimbusRomNo9L-Regu"/>
+          <w:szCs w:val="24"/>
+        </w:rPr>
+        <w:t>,  where</w:t>
+      </w:r>
+      <w:proofErr w:type="gramEnd"/>
+      <w:r>
+        <w:rPr>
+          <w:rFonts w:cs="NimbusRomNo9L-Regu"/>
+          <w:szCs w:val="24"/>
+        </w:rPr>
+        <w:t xml:space="preserve"> you should be discussing ,  not giving (good) basics?  </w:t>
+      </w:r>
+    </w:p>
+    <w:p>
+      <w:pPr>
+        <w:rPr>
+          <w:rFonts w:cs="NimbusRomNo9L-Regu"/>
+          <w:color w:val="F79646" w:themeColor="accent6"/>
+          <w:szCs w:val="24"/>
+        </w:rPr>
+      </w:pPr>
+      <w:r>
+        <w:rPr>
+          <w:rFonts w:cs="NimbusRomNo9L-Regu"/>
+          <w:color w:val="F79646" w:themeColor="accent6"/>
+          <w:szCs w:val="24"/>
+        </w:rPr>
+        <w:t>Has now been moved to methods sections.</w:t>
+      </w:r>
+    </w:p>
+    <w:p>
+      <w:pPr>
+        <w:rPr>
+          <w:rFonts w:cs="NimbusRomNo9L-Regu"/>
+          <w:szCs w:val="24"/>
+        </w:rPr>
+      </w:pPr>
+    </w:p>
+    <w:p>
+      <w:pPr>
+        <w:rPr>
+          <w:rFonts w:cs="NimbusRomNo9L-Regu"/>
+          <w:szCs w:val="24"/>
+        </w:rPr>
+      </w:pPr>
+    </w:p>
+    <w:p>
+      <w:pPr>
+        <w:rPr>
+          <w:rFonts w:cs="NimbusRomNo9L-Regu"/>
+          <w:szCs w:val="24"/>
+        </w:rPr>
+      </w:pPr>
+      <w:r>
+        <w:rPr>
+          <w:rFonts w:cs="NimbusRomNo9L-Regu"/>
+          <w:szCs w:val="24"/>
+        </w:rPr>
+        <w:t>However, the EI-O method has been extended in the literature to include co-products for each economic sector</w:t>
+      </w:r>
+      <w:proofErr w:type="gramStart"/>
+      <w:r>
+        <w:rPr>
+          <w:rFonts w:cs="NimbusRomNo9L-Regu"/>
+          <w:szCs w:val="24"/>
+        </w:rPr>
+        <w:t>.[</w:t>
+      </w:r>
+      <w:proofErr w:type="gramEnd"/>
+      <w:r>
+        <w:rPr>
+          <w:rFonts w:cs="NimbusRomNo9L-Regu"/>
+          <w:szCs w:val="24"/>
+        </w:rPr>
+        <w:t xml:space="preserve">27, 28], where energy costs are apportioned to different sectors in proportion to the </w:t>
+      </w:r>
+      <w:proofErr w:type="spellStart"/>
+      <w:r>
+        <w:rPr>
+          <w:rFonts w:cs="NimbusRomNo9L-Regu"/>
+          <w:szCs w:val="24"/>
+        </w:rPr>
+        <w:t>quzntity</w:t>
+      </w:r>
+      <w:proofErr w:type="spellEnd"/>
+      <w:r>
+        <w:rPr>
+          <w:rFonts w:cs="NimbusRomNo9L-Regu"/>
+          <w:szCs w:val="24"/>
+        </w:rPr>
+        <w:t xml:space="preserve"> of the outputs.  …….  To do so, both make and use data are employed.</w:t>
+      </w:r>
+    </w:p>
+    <w:p>
+      <w:pPr>
+        <w:rPr>
+          <w:rFonts w:cs="NimbusRomNo9L-Regu"/>
+          <w:szCs w:val="24"/>
+        </w:rPr>
+      </w:pPr>
+    </w:p>
+    <w:p>
+      <w:pPr>
+        <w:rPr>
+          <w:rFonts w:cs="NimbusRomNo9L-Regu"/>
+          <w:szCs w:val="24"/>
+        </w:rPr>
+      </w:pPr>
+      <w:proofErr w:type="gramStart"/>
+      <w:r>
+        <w:rPr>
+          <w:rFonts w:cs="NimbusRomNo9L-Regu"/>
+          <w:szCs w:val="24"/>
+        </w:rPr>
+        <w:t>meaning</w:t>
+      </w:r>
+      <w:proofErr w:type="gramEnd"/>
+      <w:r>
+        <w:rPr>
+          <w:rFonts w:cs="NimbusRomNo9L-Regu"/>
+          <w:szCs w:val="24"/>
+        </w:rPr>
+        <w:t xml:space="preserve"> that the embodied energy of food may actually be several times larger than the actual energy content of the food itself.  Here is a reference for embodied energy, about three times chemical energy.   Also about 3 times even that for </w:t>
+      </w:r>
+      <w:proofErr w:type="gramStart"/>
+      <w:r>
+        <w:rPr>
+          <w:rFonts w:cs="NimbusRomNo9L-Regu"/>
+          <w:szCs w:val="24"/>
+        </w:rPr>
+        <w:t>distributing ,</w:t>
+      </w:r>
+      <w:proofErr w:type="gramEnd"/>
+      <w:r>
+        <w:rPr>
+          <w:rFonts w:cs="NimbusRomNo9L-Regu"/>
+          <w:szCs w:val="24"/>
+        </w:rPr>
+        <w:t xml:space="preserve"> cooking and so on.  </w:t>
+      </w:r>
+      <w:proofErr w:type="gramStart"/>
+      <w:r>
+        <w:rPr>
+          <w:rFonts w:cs="NimbusRomNo9L-Regu"/>
+          <w:szCs w:val="24"/>
+        </w:rPr>
+        <w:t>(Pimentel personal communication).</w:t>
+      </w:r>
+      <w:proofErr w:type="gramEnd"/>
+      <w:r>
+        <w:rPr>
+          <w:rFonts w:cs="NimbusRomNo9L-Regu"/>
+          <w:szCs w:val="24"/>
+        </w:rPr>
+        <w:t xml:space="preserve">  </w:t>
+      </w:r>
+    </w:p>
+    <w:p>
+      <w:pPr>
+        <w:rPr>
+          <w:rFonts w:cs="NimbusRomNo9L-Regu"/>
+          <w:szCs w:val="24"/>
+        </w:rPr>
+      </w:pPr>
+    </w:p>
+    <w:p>
+      <w:pPr>
+        <w:rPr>
+          <w:rFonts w:cs="NimbusRomNo9L-Regu"/>
+          <w:szCs w:val="24"/>
+        </w:rPr>
+      </w:pPr>
+      <w:r>
+        <w:rPr>
+          <w:rFonts w:cs="NimbusRomNo9L-Regu"/>
+          <w:szCs w:val="24"/>
+        </w:rPr>
+        <w:t xml:space="preserve">.    Hamilton </w:t>
+      </w:r>
+      <w:proofErr w:type="gramStart"/>
+      <w:r>
+        <w:rPr>
+          <w:rFonts w:cs="NimbusRomNo9L-Regu"/>
+          <w:szCs w:val="24"/>
+        </w:rPr>
+        <w:t>A ,</w:t>
+      </w:r>
+      <w:proofErr w:type="gramEnd"/>
+      <w:r>
+        <w:rPr>
+          <w:rFonts w:cs="NimbusRomNo9L-Regu"/>
+          <w:szCs w:val="24"/>
+        </w:rPr>
+        <w:t xml:space="preserve"> </w:t>
+      </w:r>
+      <w:proofErr w:type="spellStart"/>
+      <w:r>
+        <w:rPr>
+          <w:rFonts w:cs="NimbusRomNo9L-Regu"/>
+          <w:szCs w:val="24"/>
+        </w:rPr>
+        <w:t>Balogh</w:t>
+      </w:r>
+      <w:proofErr w:type="spellEnd"/>
+      <w:r>
+        <w:rPr>
+          <w:rFonts w:cs="NimbusRomNo9L-Regu"/>
+          <w:szCs w:val="24"/>
+        </w:rPr>
+        <w:t xml:space="preserve"> SB, Maxwell A, Hall CAS. 2013. Efficiency of edible agriculture in </w:t>
+      </w:r>
+    </w:p>
+    <w:p>
+      <w:pPr>
+        <w:rPr>
+          <w:rFonts w:cs="NimbusRomNo9L-Regu"/>
+          <w:szCs w:val="24"/>
+        </w:rPr>
+      </w:pPr>
+      <w:r>
+        <w:rPr>
+          <w:rFonts w:cs="NimbusRomNo9L-Regu"/>
+          <w:szCs w:val="24"/>
+        </w:rPr>
+        <w:t xml:space="preserve">      Canada and the U.S. over the past 3 and 4 decades.  </w:t>
+      </w:r>
+      <w:proofErr w:type="gramStart"/>
+      <w:r>
+        <w:rPr>
+          <w:rFonts w:cs="NimbusRomNo9L-Regu"/>
+          <w:szCs w:val="24"/>
+        </w:rPr>
+        <w:t>Energies 6:1764-1793.</w:t>
+      </w:r>
+      <w:proofErr w:type="gramEnd"/>
+    </w:p>
+    <w:p>
+      <w:pPr>
+        <w:rPr>
+          <w:rFonts w:cs="NimbusRomNo9L-Regu"/>
+          <w:szCs w:val="24"/>
+        </w:rPr>
+      </w:pPr>
+    </w:p>
+    <w:p>
+      <w:pPr>
+        <w:rPr>
+          <w:rFonts w:cs="NimbusRomNo9L-Regu"/>
+          <w:color w:val="F79646" w:themeColor="accent6"/>
+          <w:szCs w:val="24"/>
+        </w:rPr>
+      </w:pPr>
+      <w:r>
+        <w:rPr>
+          <w:rFonts w:cs="NimbusRomNo9L-Regu"/>
+          <w:color w:val="F79646" w:themeColor="accent6"/>
+          <w:szCs w:val="24"/>
+        </w:rPr>
+        <w:t>An introduction discussion of embodied energy using food as an example and referencing the Hamilton paper has now been added to the embodied energy chapter.</w:t>
+      </w:r>
+    </w:p>
+    <w:p>
+      <w:pPr>
+        <w:rPr>
+          <w:rFonts w:cs="NimbusRomNo9L-Regu"/>
+          <w:szCs w:val="24"/>
+        </w:rPr>
+      </w:pPr>
+    </w:p>
+    <w:p>
+      <w:pPr>
+        <w:rPr>
+          <w:rFonts w:cs="NimbusRomNo9L-Regu"/>
+          <w:szCs w:val="24"/>
+        </w:rPr>
+      </w:pPr>
+    </w:p>
+    <w:p>
+      <w:pPr>
+        <w:rPr>
+          <w:rFonts w:cs="NimbusRomNo9L-Regu"/>
+          <w:szCs w:val="24"/>
+        </w:rPr>
+      </w:pPr>
+      <w:proofErr w:type="gramStart"/>
+      <w:r>
+        <w:rPr>
+          <w:rFonts w:cs="NimbusRomNo9L-Regu"/>
+          <w:szCs w:val="24"/>
+        </w:rPr>
+        <w:t>The transitions from 8.3 to 8.</w:t>
+      </w:r>
+      <w:proofErr w:type="gramEnd"/>
+      <w:r>
+        <w:rPr>
+          <w:rFonts w:cs="NimbusRomNo9L-Regu"/>
+          <w:szCs w:val="24"/>
+        </w:rPr>
+        <w:t xml:space="preserve"> 4 to 8.5 to </w:t>
+      </w:r>
+      <w:proofErr w:type="gramStart"/>
+      <w:r>
+        <w:rPr>
+          <w:rFonts w:cs="NimbusRomNo9L-Regu"/>
+          <w:szCs w:val="24"/>
+        </w:rPr>
+        <w:t>8.6  seem</w:t>
+      </w:r>
+      <w:proofErr w:type="gramEnd"/>
+      <w:r>
+        <w:rPr>
+          <w:rFonts w:cs="NimbusRomNo9L-Regu"/>
+          <w:szCs w:val="24"/>
+        </w:rPr>
+        <w:t xml:space="preserve"> almost non existent</w:t>
+      </w:r>
+    </w:p>
+    <w:p>
+      <w:pPr>
+        <w:rPr>
+          <w:rFonts w:cs="NimbusRomNo9L-Regu"/>
+          <w:szCs w:val="24"/>
+        </w:rPr>
+      </w:pPr>
+    </w:p>
+    <w:p>
+      <w:pPr>
+        <w:rPr>
+          <w:rFonts w:cs="NimbusRomNo9L-Regu"/>
+          <w:color w:val="F79646" w:themeColor="accent6"/>
+          <w:szCs w:val="24"/>
+        </w:rPr>
+      </w:pPr>
+      <w:r>
+        <w:rPr>
+          <w:rFonts w:cs="NimbusRomNo9L-Regu"/>
+          <w:color w:val="F79646" w:themeColor="accent6"/>
+          <w:szCs w:val="24"/>
+        </w:rPr>
+        <w:t xml:space="preserve">True. </w:t>
+      </w:r>
+      <w:proofErr w:type="gramStart"/>
+      <w:r>
+        <w:rPr>
+          <w:rFonts w:cs="NimbusRomNo9L-Regu"/>
+          <w:color w:val="F79646" w:themeColor="accent6"/>
+          <w:szCs w:val="24"/>
+        </w:rPr>
+        <w:t xml:space="preserve">The need for transitions has been eliminated by moving these </w:t>
+      </w:r>
+      <w:r>
+        <w:rPr>
+          <w:rFonts w:cs="NimbusRomNo9L-Regu"/>
+          <w:color w:val="F79646" w:themeColor="accent6"/>
+          <w:szCs w:val="24"/>
+        </w:rPr>
+        <w:t xml:space="preserve">methodological </w:t>
+      </w:r>
+      <w:r>
+        <w:rPr>
+          <w:rFonts w:cs="NimbusRomNo9L-Regu"/>
+          <w:color w:val="F79646" w:themeColor="accent6"/>
+          <w:szCs w:val="24"/>
+        </w:rPr>
+        <w:t>pieces to chapters where they are more appropriate</w:t>
+      </w:r>
+      <w:proofErr w:type="gramEnd"/>
+      <w:r>
+        <w:rPr>
+          <w:rFonts w:cs="NimbusRomNo9L-Regu"/>
+          <w:color w:val="F79646" w:themeColor="accent6"/>
+          <w:szCs w:val="24"/>
+        </w:rPr>
+        <w:t>.</w:t>
+      </w:r>
+    </w:p>
+    <w:p>
+      <w:pPr>
+        <w:rPr>
+          <w:rFonts w:cs="NimbusRomNo9L-Regu"/>
+          <w:szCs w:val="24"/>
+        </w:rPr>
+      </w:pPr>
+    </w:p>
+    <w:p>
+      <w:pPr>
+        <w:rPr>
+          <w:rFonts w:cs="NimbusRomNo9L-Regu"/>
+          <w:szCs w:val="24"/>
+        </w:rPr>
+      </w:pPr>
+    </w:p>
+    <w:p>
+      <w:pPr>
+        <w:rPr>
+          <w:rFonts w:cs="NimbusRomNo9L-Regu"/>
+          <w:szCs w:val="24"/>
+        </w:rPr>
+      </w:pPr>
+      <w:r>
+        <w:rPr>
+          <w:rFonts w:cs="NimbusRomNo9L-Regu"/>
+          <w:szCs w:val="24"/>
+        </w:rPr>
+        <w:t>“Within our framework, we do not account for either the material or energetic</w:t>
+      </w:r>
+    </w:p>
+    <w:p>
+      <w:pPr>
+        <w:rPr>
+          <w:rFonts w:cs="NimbusRomNo9L-Regu"/>
+          <w:szCs w:val="24"/>
+        </w:rPr>
+      </w:pPr>
+      <w:proofErr w:type="gramStart"/>
+      <w:r>
+        <w:rPr>
+          <w:rFonts w:cs="NimbusRomNo9L-Regu"/>
+          <w:szCs w:val="24"/>
+        </w:rPr>
+        <w:t>quality</w:t>
+      </w:r>
+      <w:proofErr w:type="gramEnd"/>
+      <w:r>
+        <w:rPr>
+          <w:rFonts w:cs="NimbusRomNo9L-Regu"/>
+          <w:szCs w:val="24"/>
+        </w:rPr>
+        <w:t xml:space="preserve"> of resources that pass through the economy nor the irreversibility of economic</w:t>
+      </w:r>
+    </w:p>
+    <w:p>
+      <w:pPr>
+        <w:rPr>
+          <w:rFonts w:cs="NimbusRomNo9L-Regu"/>
+          <w:szCs w:val="24"/>
+        </w:rPr>
+      </w:pPr>
+      <w:proofErr w:type="gramStart"/>
+      <w:r>
+        <w:rPr>
+          <w:rFonts w:cs="NimbusRomNo9L-Regu"/>
+          <w:szCs w:val="24"/>
+        </w:rPr>
+        <w:t>processes</w:t>
+      </w:r>
+      <w:proofErr w:type="gramEnd"/>
+      <w:r>
+        <w:rPr>
+          <w:rFonts w:cs="NimbusRomNo9L-Regu"/>
+          <w:szCs w:val="24"/>
+        </w:rPr>
+        <w:t xml:space="preserve">  “  who is OUR?  NCE?    </w:t>
+      </w:r>
+      <w:proofErr w:type="spellStart"/>
+      <w:proofErr w:type="gramStart"/>
+      <w:r>
+        <w:rPr>
+          <w:rFonts w:cs="NimbusRomNo9L-Regu"/>
+          <w:szCs w:val="24"/>
+        </w:rPr>
+        <w:t>Heun</w:t>
+      </w:r>
+      <w:proofErr w:type="spellEnd"/>
+      <w:r>
+        <w:rPr>
+          <w:rFonts w:cs="NimbusRomNo9L-Regu"/>
+          <w:szCs w:val="24"/>
+        </w:rPr>
+        <w:t xml:space="preserve"> yet l.?</w:t>
+      </w:r>
+      <w:proofErr w:type="gramEnd"/>
+      <w:r>
+        <w:rPr>
+          <w:rFonts w:cs="NimbusRomNo9L-Regu"/>
+          <w:szCs w:val="24"/>
+        </w:rPr>
+        <w:t xml:space="preserve">  I thought that is what you did do???  </w:t>
+      </w:r>
+    </w:p>
+    <w:p>
+      <w:pPr>
+        <w:rPr>
+          <w:rFonts w:cs="NimbusRomNo9L-Regu"/>
+          <w:color w:val="F79646" w:themeColor="accent6"/>
+          <w:szCs w:val="24"/>
+        </w:rPr>
+      </w:pPr>
+      <w:proofErr w:type="gramStart"/>
+      <w:r>
+        <w:rPr>
+          <w:rFonts w:cs="NimbusRomNo9L-Regu"/>
+          <w:color w:val="F79646" w:themeColor="accent6"/>
+          <w:szCs w:val="24"/>
+        </w:rPr>
+        <w:t xml:space="preserve">The need for this discussion has been eliminated by moving content out of old </w:t>
+      </w:r>
+      <w:proofErr w:type="spellStart"/>
+      <w:r>
+        <w:rPr>
+          <w:rFonts w:cs="NimbusRomNo9L-Regu"/>
+          <w:color w:val="F79646" w:themeColor="accent6"/>
+          <w:szCs w:val="24"/>
+        </w:rPr>
+        <w:t>Ch</w:t>
+      </w:r>
+      <w:proofErr w:type="spellEnd"/>
+      <w:r>
+        <w:rPr>
+          <w:rFonts w:cs="NimbusRomNo9L-Regu"/>
+          <w:color w:val="F79646" w:themeColor="accent6"/>
+          <w:szCs w:val="24"/>
+        </w:rPr>
+        <w:t xml:space="preserve"> 8 into the appropriate methodological chapters</w:t>
+      </w:r>
+      <w:proofErr w:type="gramEnd"/>
+      <w:r>
+        <w:rPr>
+          <w:rFonts w:cs="NimbusRomNo9L-Regu"/>
+          <w:color w:val="F79646" w:themeColor="accent6"/>
+          <w:szCs w:val="24"/>
+        </w:rPr>
+        <w:t>.</w:t>
+      </w:r>
+    </w:p>
+    <w:p>
+      <w:pPr>
+        <w:rPr>
+          <w:rFonts w:cs="NimbusRomNo9L-Regu"/>
+          <w:szCs w:val="24"/>
+        </w:rPr>
+      </w:pPr>
+    </w:p>
+    <w:p>
+      <w:pPr>
+        <w:rPr>
+          <w:rFonts w:cs="NimbusRomNo9L-Regu"/>
+          <w:szCs w:val="24"/>
+        </w:rPr>
+      </w:pPr>
+    </w:p>
+    <w:p>
+      <w:pPr>
+        <w:rPr>
+          <w:rFonts w:cs="NimbusRomNo9L-Regu"/>
+          <w:szCs w:val="24"/>
+        </w:rPr>
+      </w:pPr>
+    </w:p>
+    <w:p>
+      <w:pPr>
+        <w:rPr>
+          <w:rFonts w:cs="NimbusRomNo9L-Regu"/>
+          <w:szCs w:val="24"/>
+        </w:rPr>
+      </w:pPr>
+      <w:r>
+        <w:rPr>
+          <w:rFonts w:cs="NimbusRomNo9L-Regu"/>
+          <w:szCs w:val="24"/>
+        </w:rPr>
+        <w:t>In industrialized societies, it may be negligible</w:t>
+      </w:r>
+      <w:proofErr w:type="gramStart"/>
+      <w:r>
+        <w:rPr>
+          <w:rFonts w:cs="NimbusRomNo9L-Regu"/>
+          <w:szCs w:val="24"/>
+        </w:rPr>
+        <w:t>,   It</w:t>
+      </w:r>
+      <w:proofErr w:type="gramEnd"/>
+      <w:r>
+        <w:rPr>
+          <w:rFonts w:cs="NimbusRomNo9L-Regu"/>
+          <w:szCs w:val="24"/>
+        </w:rPr>
+        <w:t xml:space="preserve"> IS negligible </w:t>
+      </w:r>
+    </w:p>
+    <w:p>
+      <w:pPr>
+        <w:rPr>
+          <w:rFonts w:cs="NimbusRomNo9L-Regu"/>
+          <w:szCs w:val="24"/>
+        </w:rPr>
+      </w:pPr>
       <w:bookmarkStart w:id="0" w:name="_GoBack"/>
       <w:bookmarkEnd w:id="0"/>
-      <w:r>
-        <w:rPr>
-          <w:rFonts w:cs="NimbusRomNo9L-Regu"/>
-          <w:color w:val="F79646" w:themeColor="accent6"/>
-          <w:szCs w:val="24"/>
-        </w:rPr>
-        <w:t>d in detail in the Prologue.</w:t>
-      </w:r>
-    </w:p>
-    <w:p>
-      <w:pPr>
-        <w:rPr>
-          <w:rFonts w:cs="NimbusRomNo9L-Regu"/>
-          <w:szCs w:val="24"/>
-        </w:rPr>
-      </w:pPr>
-    </w:p>
-    <w:p>
-      <w:pPr>
-        <w:rPr>
-          <w:rFonts w:cs="NimbusRomNo9L-Regu"/>
-          <w:szCs w:val="24"/>
-        </w:rPr>
-      </w:pPr>
-    </w:p>
-    <w:p>
-      <w:pPr>
-        <w:rPr>
-          <w:rFonts w:cs="NimbusRomNo9L-Regu"/>
-          <w:szCs w:val="24"/>
-        </w:rPr>
-      </w:pPr>
-      <w:r>
-        <w:rPr>
-          <w:rFonts w:cs="NimbusRomNo9L-Regu"/>
-          <w:szCs w:val="24"/>
-        </w:rPr>
-        <w:t xml:space="preserve">8.4 Hybrids of I-O and process-based </w:t>
-      </w:r>
-      <w:proofErr w:type="gramStart"/>
-      <w:r>
-        <w:rPr>
-          <w:rFonts w:cs="NimbusRomNo9L-Regu"/>
-          <w:szCs w:val="24"/>
-        </w:rPr>
-        <w:t xml:space="preserve">methods   </w:t>
-      </w:r>
-      <w:proofErr w:type="gramEnd"/>
-      <w:r>
-        <w:rPr>
-          <w:rFonts w:cs="NimbusRomNo9L-Regu"/>
-          <w:szCs w:val="24"/>
-        </w:rPr>
-        <w:sym w:font="Wingdings" w:char="F0E0"/>
-      </w:r>
-      <w:r>
-        <w:rPr>
-          <w:rFonts w:cs="NimbusRomNo9L-Regu"/>
-          <w:szCs w:val="24"/>
-        </w:rPr>
-        <w:t>&gt;&gt;??? 8.4 I-</w:t>
-      </w:r>
-      <w:proofErr w:type="gramStart"/>
-      <w:r>
-        <w:rPr>
-          <w:rFonts w:cs="NimbusRomNo9L-Regu"/>
-          <w:szCs w:val="24"/>
-        </w:rPr>
-        <w:t>O  vs</w:t>
-      </w:r>
-      <w:proofErr w:type="gramEnd"/>
-      <w:r>
-        <w:rPr>
-          <w:rFonts w:cs="NimbusRomNo9L-Regu"/>
-          <w:szCs w:val="24"/>
-        </w:rPr>
-        <w:t xml:space="preserve">.  process-based methods???? </w:t>
-      </w:r>
-    </w:p>
-    <w:p>
-      <w:pPr>
-        <w:rPr>
-          <w:rFonts w:cs="NimbusRomNo9L-Regu"/>
-          <w:szCs w:val="24"/>
-        </w:rPr>
-      </w:pPr>
-    </w:p>
-    <w:p>
-      <w:pPr>
-        <w:rPr>
-          <w:rFonts w:cs="NimbusRomNo9L-Regu"/>
-          <w:szCs w:val="24"/>
-        </w:rPr>
-      </w:pPr>
-    </w:p>
-    <w:p>
-      <w:pPr>
-        <w:rPr>
-          <w:rFonts w:cs="NimbusRomNo9L-Regu"/>
-          <w:szCs w:val="24"/>
-        </w:rPr>
-      </w:pPr>
-      <w:proofErr w:type="gramStart"/>
-      <w:r>
-        <w:rPr>
-          <w:rFonts w:cs="NimbusRomNo9L-Regu"/>
-          <w:szCs w:val="24"/>
-        </w:rPr>
-        <w:t>8.4  whole</w:t>
-      </w:r>
-      <w:proofErr w:type="gramEnd"/>
-      <w:r>
-        <w:rPr>
-          <w:rFonts w:cs="NimbusRomNo9L-Regu"/>
-          <w:szCs w:val="24"/>
-        </w:rPr>
-        <w:t xml:space="preserve"> section seems like methods, in a methods book.  It seems more methods than discussion…</w:t>
-      </w:r>
-    </w:p>
-    <w:p>
-      <w:pPr>
-        <w:rPr>
-          <w:rFonts w:cs="NimbusRomNo9L-Regu"/>
-          <w:szCs w:val="24"/>
-        </w:rPr>
-      </w:pPr>
-      <w:r>
-        <w:rPr>
-          <w:rFonts w:cs="NimbusRomNo9L-Regu"/>
-          <w:szCs w:val="24"/>
-        </w:rPr>
-        <w:t>Seems like fig 8.3 could come earlier</w:t>
-      </w:r>
-    </w:p>
-    <w:p>
-      <w:pPr>
-        <w:rPr>
-          <w:rFonts w:cs="NimbusRomNo9L-Regu"/>
-          <w:szCs w:val="24"/>
-        </w:rPr>
-      </w:pPr>
-    </w:p>
-    <w:p>
-      <w:pPr>
-        <w:rPr>
-          <w:rFonts w:cs="NimbusRomNo9L-Regu"/>
-          <w:szCs w:val="24"/>
-        </w:rPr>
-      </w:pPr>
-      <w:r>
-        <w:rPr>
-          <w:rFonts w:cs="NimbusRomNo9L-Regu"/>
-          <w:szCs w:val="24"/>
-        </w:rPr>
-        <w:t>Likewise 8.51 -8.53   seems like it should come earlier, in an earlier chapter, maybe its own short chapter 3???  Why is it way back here</w:t>
-      </w:r>
-      <w:proofErr w:type="gramStart"/>
-      <w:r>
-        <w:rPr>
-          <w:rFonts w:cs="NimbusRomNo9L-Regu"/>
-          <w:szCs w:val="24"/>
-        </w:rPr>
-        <w:t>,  where</w:t>
-      </w:r>
-      <w:proofErr w:type="gramEnd"/>
-      <w:r>
-        <w:rPr>
-          <w:rFonts w:cs="NimbusRomNo9L-Regu"/>
-          <w:szCs w:val="24"/>
-        </w:rPr>
-        <w:t xml:space="preserve"> you should be discussing ,  not giving (good) basics?  </w:t>
-      </w:r>
-    </w:p>
-    <w:p>
-      <w:pPr>
-        <w:rPr>
-          <w:rFonts w:cs="NimbusRomNo9L-Regu"/>
-          <w:szCs w:val="24"/>
-        </w:rPr>
-      </w:pPr>
-    </w:p>
-    <w:p>
-      <w:pPr>
-        <w:rPr>
-          <w:rFonts w:cs="NimbusRomNo9L-Regu"/>
-          <w:szCs w:val="24"/>
-        </w:rPr>
-      </w:pPr>
-    </w:p>
-    <w:p>
-      <w:pPr>
-        <w:rPr>
-          <w:rFonts w:cs="NimbusRomNo9L-Regu"/>
-          <w:szCs w:val="24"/>
-        </w:rPr>
-      </w:pPr>
-      <w:r>
-        <w:rPr>
-          <w:rFonts w:cs="NimbusRomNo9L-Regu"/>
-          <w:szCs w:val="24"/>
-        </w:rPr>
-        <w:t>However, the EI-O method has been extended in the literature to include co-products for each economic sector</w:t>
-      </w:r>
-      <w:proofErr w:type="gramStart"/>
-      <w:r>
-        <w:rPr>
-          <w:rFonts w:cs="NimbusRomNo9L-Regu"/>
-          <w:szCs w:val="24"/>
-        </w:rPr>
-        <w:t>.[</w:t>
-      </w:r>
-      <w:proofErr w:type="gramEnd"/>
-      <w:r>
-        <w:rPr>
-          <w:rFonts w:cs="NimbusRomNo9L-Regu"/>
-          <w:szCs w:val="24"/>
-        </w:rPr>
-        <w:t xml:space="preserve">27, 28], where energy costs are apportioned to different sectors in proportion to the </w:t>
-      </w:r>
-      <w:proofErr w:type="spellStart"/>
-      <w:r>
-        <w:rPr>
-          <w:rFonts w:cs="NimbusRomNo9L-Regu"/>
-          <w:szCs w:val="24"/>
-        </w:rPr>
-        <w:t>quzntity</w:t>
-      </w:r>
-      <w:proofErr w:type="spellEnd"/>
-      <w:r>
-        <w:rPr>
-          <w:rFonts w:cs="NimbusRomNo9L-Regu"/>
-          <w:szCs w:val="24"/>
-        </w:rPr>
-        <w:t xml:space="preserve"> of the outputs.  …….  To do so, both make and use data are employed.</w:t>
-      </w:r>
-    </w:p>
-    <w:p>
-      <w:pPr>
-        <w:rPr>
-          <w:rFonts w:cs="NimbusRomNo9L-Regu"/>
-          <w:szCs w:val="24"/>
-        </w:rPr>
-      </w:pPr>
-    </w:p>
-    <w:p>
-      <w:pPr>
-        <w:rPr>
-          <w:rFonts w:cs="NimbusRomNo9L-Regu"/>
-          <w:szCs w:val="24"/>
-        </w:rPr>
-      </w:pPr>
-      <w:proofErr w:type="gramStart"/>
-      <w:r>
-        <w:rPr>
-          <w:rFonts w:cs="NimbusRomNo9L-Regu"/>
-          <w:szCs w:val="24"/>
-        </w:rPr>
-        <w:t>meaning</w:t>
-      </w:r>
-      <w:proofErr w:type="gramEnd"/>
-      <w:r>
-        <w:rPr>
-          <w:rFonts w:cs="NimbusRomNo9L-Regu"/>
-          <w:szCs w:val="24"/>
-        </w:rPr>
-        <w:t xml:space="preserve"> that the embodied energy of food may actually be several times larger than the actual energy content of the food itself.  Here is a reference for embodied energy, about three times chemical energy.   Also about 3 times even that for </w:t>
-      </w:r>
-      <w:proofErr w:type="gramStart"/>
-      <w:r>
-        <w:rPr>
-          <w:rFonts w:cs="NimbusRomNo9L-Regu"/>
-          <w:szCs w:val="24"/>
-        </w:rPr>
-        <w:t>distributing ,</w:t>
-      </w:r>
-      <w:proofErr w:type="gramEnd"/>
-      <w:r>
-        <w:rPr>
-          <w:rFonts w:cs="NimbusRomNo9L-Regu"/>
-          <w:szCs w:val="24"/>
-        </w:rPr>
-        <w:t xml:space="preserve"> cooking and so on.  </w:t>
-      </w:r>
-      <w:proofErr w:type="gramStart"/>
-      <w:r>
-        <w:rPr>
-          <w:rFonts w:cs="NimbusRomNo9L-Regu"/>
-          <w:szCs w:val="24"/>
-        </w:rPr>
-        <w:t>(Pimentel personal communication).</w:t>
-      </w:r>
-      <w:proofErr w:type="gramEnd"/>
-      <w:r>
-        <w:rPr>
-          <w:rFonts w:cs="NimbusRomNo9L-Regu"/>
-          <w:szCs w:val="24"/>
-        </w:rPr>
-        <w:t xml:space="preserve">  </w:t>
-      </w:r>
-    </w:p>
-    <w:p>
-      <w:pPr>
-        <w:rPr>
-          <w:rFonts w:cs="NimbusRomNo9L-Regu"/>
-          <w:szCs w:val="24"/>
-        </w:rPr>
-      </w:pPr>
-    </w:p>
-    <w:p>
-      <w:pPr>
-        <w:rPr>
-          <w:rFonts w:cs="NimbusRomNo9L-Regu"/>
-          <w:szCs w:val="24"/>
-        </w:rPr>
-      </w:pPr>
-      <w:r>
-        <w:rPr>
-          <w:rFonts w:cs="NimbusRomNo9L-Regu"/>
-          <w:szCs w:val="24"/>
-        </w:rPr>
-        <w:t xml:space="preserve">.    Hamilton </w:t>
-      </w:r>
-      <w:proofErr w:type="gramStart"/>
-      <w:r>
-        <w:rPr>
-          <w:rFonts w:cs="NimbusRomNo9L-Regu"/>
-          <w:szCs w:val="24"/>
-        </w:rPr>
-        <w:t>A ,</w:t>
-      </w:r>
-      <w:proofErr w:type="gramEnd"/>
-      <w:r>
-        <w:rPr>
-          <w:rFonts w:cs="NimbusRomNo9L-Regu"/>
-          <w:szCs w:val="24"/>
-        </w:rPr>
-        <w:t xml:space="preserve"> </w:t>
-      </w:r>
-      <w:proofErr w:type="spellStart"/>
-      <w:r>
-        <w:rPr>
-          <w:rFonts w:cs="NimbusRomNo9L-Regu"/>
-          <w:szCs w:val="24"/>
-        </w:rPr>
-        <w:t>Balogh</w:t>
-      </w:r>
-      <w:proofErr w:type="spellEnd"/>
-      <w:r>
-        <w:rPr>
-          <w:rFonts w:cs="NimbusRomNo9L-Regu"/>
-          <w:szCs w:val="24"/>
-        </w:rPr>
-        <w:t xml:space="preserve"> SB, Maxwell A, Hall CAS. 2013. Efficiency of edible agriculture in </w:t>
-      </w:r>
-    </w:p>
-    <w:p>
-      <w:pPr>
-        <w:rPr>
-          <w:rFonts w:cs="NimbusRomNo9L-Regu"/>
-          <w:szCs w:val="24"/>
-        </w:rPr>
-      </w:pPr>
-      <w:r>
-        <w:rPr>
-          <w:rFonts w:cs="NimbusRomNo9L-Regu"/>
-          <w:szCs w:val="24"/>
-        </w:rPr>
-        <w:t xml:space="preserve">      Canada and the U.S. over the past 3 and 4 decades.  </w:t>
-      </w:r>
-      <w:proofErr w:type="gramStart"/>
-      <w:r>
-        <w:rPr>
-          <w:rFonts w:cs="NimbusRomNo9L-Regu"/>
-          <w:szCs w:val="24"/>
-        </w:rPr>
-        <w:t>Energies 6:1764-1793.</w:t>
-      </w:r>
-      <w:proofErr w:type="gramEnd"/>
-    </w:p>
-    <w:p>
-      <w:pPr>
-        <w:rPr>
-          <w:rFonts w:cs="NimbusRomNo9L-Regu"/>
-          <w:szCs w:val="24"/>
-        </w:rPr>
-      </w:pPr>
-      <w:proofErr w:type="gramStart"/>
-      <w:r>
-        <w:rPr>
-          <w:rFonts w:cs="NimbusRomNo9L-Regu"/>
-          <w:szCs w:val="24"/>
-        </w:rPr>
-        <w:t>The transitions from 8.3 to 8.</w:t>
-      </w:r>
-      <w:proofErr w:type="gramEnd"/>
-      <w:r>
-        <w:rPr>
-          <w:rFonts w:cs="NimbusRomNo9L-Regu"/>
-          <w:szCs w:val="24"/>
-        </w:rPr>
-        <w:t xml:space="preserve"> 4 to 8.5 to </w:t>
-      </w:r>
-      <w:proofErr w:type="gramStart"/>
-      <w:r>
-        <w:rPr>
-          <w:rFonts w:cs="NimbusRomNo9L-Regu"/>
-          <w:szCs w:val="24"/>
-        </w:rPr>
-        <w:t>8.6  seem</w:t>
-      </w:r>
-      <w:proofErr w:type="gramEnd"/>
-      <w:r>
-        <w:rPr>
-          <w:rFonts w:cs="NimbusRomNo9L-Regu"/>
-          <w:szCs w:val="24"/>
-        </w:rPr>
-        <w:t xml:space="preserve"> almost non existent</w:t>
-      </w:r>
-    </w:p>
-    <w:p>
-      <w:pPr>
-        <w:rPr>
-          <w:rFonts w:cs="NimbusRomNo9L-Regu"/>
-          <w:szCs w:val="24"/>
-        </w:rPr>
-      </w:pPr>
-      <w:r>
-        <w:rPr>
-          <w:rFonts w:cs="NimbusRomNo9L-Regu"/>
-          <w:szCs w:val="24"/>
-        </w:rPr>
-        <w:t>“Within our framework, we do not account for either the material or energetic</w:t>
-      </w:r>
-    </w:p>
-    <w:p>
-      <w:pPr>
-        <w:rPr>
-          <w:rFonts w:cs="NimbusRomNo9L-Regu"/>
-          <w:szCs w:val="24"/>
-        </w:rPr>
-      </w:pPr>
-      <w:proofErr w:type="gramStart"/>
-      <w:r>
-        <w:rPr>
-          <w:rFonts w:cs="NimbusRomNo9L-Regu"/>
-          <w:szCs w:val="24"/>
-        </w:rPr>
-        <w:t>quality</w:t>
-      </w:r>
-      <w:proofErr w:type="gramEnd"/>
-      <w:r>
-        <w:rPr>
-          <w:rFonts w:cs="NimbusRomNo9L-Regu"/>
-          <w:szCs w:val="24"/>
-        </w:rPr>
-        <w:t xml:space="preserve"> of resources that pass through the economy nor the irreversibility of economic</w:t>
-      </w:r>
-    </w:p>
-    <w:p>
-      <w:pPr>
-        <w:rPr>
-          <w:rFonts w:cs="NimbusRomNo9L-Regu"/>
-          <w:szCs w:val="24"/>
-        </w:rPr>
-      </w:pPr>
-      <w:proofErr w:type="gramStart"/>
-      <w:r>
-        <w:rPr>
-          <w:rFonts w:cs="NimbusRomNo9L-Regu"/>
-          <w:szCs w:val="24"/>
-        </w:rPr>
-        <w:t>processes</w:t>
-      </w:r>
-      <w:proofErr w:type="gramEnd"/>
-      <w:r>
-        <w:rPr>
-          <w:rFonts w:cs="NimbusRomNo9L-Regu"/>
-          <w:szCs w:val="24"/>
-        </w:rPr>
-        <w:t xml:space="preserve">  “  who is OUR?  NCE?    </w:t>
-      </w:r>
-      <w:proofErr w:type="spellStart"/>
-      <w:proofErr w:type="gramStart"/>
-      <w:r>
-        <w:rPr>
-          <w:rFonts w:cs="NimbusRomNo9L-Regu"/>
-          <w:szCs w:val="24"/>
-        </w:rPr>
-        <w:t>Heun</w:t>
-      </w:r>
-      <w:proofErr w:type="spellEnd"/>
-      <w:r>
-        <w:rPr>
-          <w:rFonts w:cs="NimbusRomNo9L-Regu"/>
-          <w:szCs w:val="24"/>
-        </w:rPr>
-        <w:t xml:space="preserve"> yet l.?</w:t>
-      </w:r>
-      <w:proofErr w:type="gramEnd"/>
-      <w:r>
-        <w:rPr>
-          <w:rFonts w:cs="NimbusRomNo9L-Regu"/>
-          <w:szCs w:val="24"/>
-        </w:rPr>
-        <w:t xml:space="preserve">  I thought that is what you did do???  </w:t>
-      </w:r>
-    </w:p>
-    <w:p>
-      <w:pPr>
-        <w:rPr>
-          <w:rFonts w:cs="NimbusRomNo9L-Regu"/>
-          <w:szCs w:val="24"/>
-        </w:rPr>
-      </w:pPr>
-      <w:r>
-        <w:rPr>
-          <w:rFonts w:cs="NimbusRomNo9L-Regu"/>
-          <w:szCs w:val="24"/>
-        </w:rPr>
-        <w:t>In industrialized societies, it may be negligible</w:t>
-      </w:r>
-      <w:proofErr w:type="gramStart"/>
-      <w:r>
-        <w:rPr>
-          <w:rFonts w:cs="NimbusRomNo9L-Regu"/>
-          <w:szCs w:val="24"/>
-        </w:rPr>
-        <w:t>,   It</w:t>
-      </w:r>
-      <w:proofErr w:type="gramEnd"/>
-      <w:r>
-        <w:rPr>
-          <w:rFonts w:cs="NimbusRomNo9L-Regu"/>
-          <w:szCs w:val="24"/>
-        </w:rPr>
-        <w:t xml:space="preserve"> IS negligible </w:t>
-      </w:r>
+    </w:p>
+    <w:p>
+      <w:pPr>
+        <w:rPr>
+          <w:rFonts w:cs="NimbusRomNo9L-Regu"/>
+          <w:szCs w:val="24"/>
+        </w:rPr>
+      </w:pPr>
     </w:p>
     <w:p>
       <w:pPr>
@@ -10650,7 +10910,7 @@
           <w:rPr>
             <w:noProof/>
           </w:rPr>
-          <w:t>18</w:t>
+          <w:t>20</w:t>
         </w:r>
         <w:r>
           <w:rPr>
@@ -10853,7 +11113,7 @@
   <w:style w:type="paragraph" w:default="1" w:styleId="Normal">
     <w:name w:val="Normal"/>
     <w:qFormat/>
-    <w:rsid w:val="00F55A80"/>
+    <w:rsid w:val="00900F32"/>
     <w:rPr>
       <w:rFonts w:asciiTheme="majorHAnsi" w:hAnsiTheme="majorHAnsi"/>
       <w:sz w:val="24"/>
@@ -11178,7 +11438,7 @@
   <w:style w:type="paragraph" w:default="1" w:styleId="Normal">
     <w:name w:val="Normal"/>
     <w:qFormat/>
-    <w:rsid w:val="00F55A80"/>
+    <w:rsid w:val="00900F32"/>
     <w:rPr>
       <w:rFonts w:asciiTheme="majorHAnsi" w:hAnsiTheme="majorHAnsi"/>
       <w:sz w:val="24"/>
@@ -11634,7 +11894,7 @@
 </file>
 
 <file path=customXml/itemProps1.xml><?xml version="1.0" encoding="utf-8"?>
-<ds:datastoreItem xmlns:ds="http://schemas.openxmlformats.org/officeDocument/2006/customXml" ds:itemID="{358FA043-427F-4A40-A1CD-7E633357E96A}">
+<ds:datastoreItem xmlns:ds="http://schemas.openxmlformats.org/officeDocument/2006/customXml" ds:itemID="{58434953-F933-4E41-9255-60DCE83F486C}">
   <ds:schemaRefs>
     <ds:schemaRef ds:uri="http://schemas.openxmlformats.org/officeDocument/2006/bibliography"/>
   </ds:schemaRefs>
